--- a/Documentation/UserDocumentation/Projektbeschreibung_Brain2MachineInterface_MC_A3.docx
+++ b/Documentation/UserDocumentation/Projektbeschreibung_Brain2MachineInterface_MC_A3.docx
@@ -11,21 +11,74 @@
       </w:pPr>
       <w:r>
         <w:rPr>
+          <w:lang w:val="de-AT"/>
+        </w:rPr>
+        <w:t>Brain</w:t>
+      </w:r>
+      <w:r>
+        <w:rPr>
+          <w:lang w:val="de-AT"/>
+        </w:rPr>
+        <w:t xml:space="preserve"> </w:t>
+      </w:r>
+      <w:r>
+        <w:rPr>
+          <w:lang w:val="de-AT"/>
+        </w:rPr>
+        <w:t>2</w:t>
+      </w:r>
+      <w:r>
+        <w:rPr>
+          <w:lang w:val="de-AT"/>
+        </w:rPr>
+        <w:t xml:space="preserve"> </w:t>
+      </w:r>
+      <w:proofErr w:type="spellStart"/>
+      <w:r>
+        <w:rPr>
+          <w:lang w:val="de-AT"/>
+        </w:rPr>
+        <w:t>Machine</w:t>
+      </w:r>
+      <w:proofErr w:type="spellEnd"/>
+      <w:r>
+        <w:rPr>
+          <w:lang w:val="de-AT"/>
+        </w:rPr>
+        <w:t xml:space="preserve"> </w:t>
+      </w:r>
+      <w:r>
+        <w:rPr>
+          <w:lang w:val="de-AT"/>
+        </w:rPr>
+        <w:t>Interface</w:t>
+      </w:r>
+    </w:p>
+    <w:p>
+      <w:pPr>
+        <w:pStyle w:val="berschrift2"/>
+        <w:rPr>
+          <w:sz w:val="50"/>
+          <w:lang w:val="de-AT"/>
+        </w:rPr>
+      </w:pPr>
+      <w:r>
+        <w:rPr>
           <w:noProof/>
         </w:rPr>
         <w:drawing>
-          <wp:anchor distT="0" distB="0" distL="114300" distR="114300" simplePos="0" relativeHeight="251658240" behindDoc="0" locked="0" layoutInCell="1" allowOverlap="1">
+          <wp:anchor distT="0" distB="0" distL="114300" distR="114300" simplePos="0" relativeHeight="251660288" behindDoc="1" locked="0" layoutInCell="1" allowOverlap="1">
             <wp:simplePos x="0" y="0"/>
             <wp:positionH relativeFrom="leftMargin">
-              <wp:posOffset>-178653</wp:posOffset>
+              <wp:posOffset>26215</wp:posOffset>
             </wp:positionH>
             <wp:positionV relativeFrom="paragraph">
-              <wp:posOffset>1308915</wp:posOffset>
+              <wp:posOffset>297416</wp:posOffset>
             </wp:positionV>
-            <wp:extent cx="3313299" cy="3313299"/>
-            <wp:effectExtent l="0" t="0" r="0" b="0"/>
+            <wp:extent cx="3248167" cy="3248167"/>
+            <wp:effectExtent l="0" t="0" r="9525" b="9525"/>
             <wp:wrapNone/>
-            <wp:docPr id="2" name="Grafik 2"/>
+            <wp:docPr id="5" name="Grafik 5"/>
             <wp:cNvGraphicFramePr>
               <a:graphicFrameLocks xmlns:a="http://schemas.openxmlformats.org/drawingml/2006/main" noChangeAspect="1"/>
             </wp:cNvGraphicFramePr>
@@ -33,13 +86,13 @@
               <a:graphicData uri="http://schemas.openxmlformats.org/drawingml/2006/picture">
                 <pic:pic xmlns:pic="http://schemas.openxmlformats.org/drawingml/2006/picture">
                   <pic:nvPicPr>
-                    <pic:cNvPr id="0" name="Picture 1"/>
+                    <pic:cNvPr id="0" name="Picture 2"/>
                     <pic:cNvPicPr>
                       <a:picLocks noChangeAspect="1" noChangeArrowheads="1"/>
                     </pic:cNvPicPr>
                   </pic:nvPicPr>
                   <pic:blipFill>
-                    <a:blip r:embed="rId7">
+                    <a:blip r:embed="rId7" cstate="print">
                       <a:extLst>
                         <a:ext uri="{28A0092B-C50C-407E-A947-70E740481C1C}">
                           <a14:useLocalDpi xmlns:a14="http://schemas.microsoft.com/office/drawing/2010/main" val="0"/>
@@ -54,7 +107,7 @@
                   <pic:spPr bwMode="auto">
                     <a:xfrm>
                       <a:off x="0" y="0"/>
-                      <a:ext cx="3313299" cy="3313299"/>
+                      <a:ext cx="3248167" cy="3248167"/>
                     </a:xfrm>
                     <a:prstGeom prst="rect">
                       <a:avLst/>
@@ -78,9 +131,122 @@
       </w:r>
       <w:r>
         <w:rPr>
-          <w:lang w:val="de-AT"/>
-        </w:rPr>
-        <w:t>3D-Scanner Schienensystem</w:t>
+          <w:sz w:val="50"/>
+          <w:lang w:val="de-AT"/>
+        </w:rPr>
+        <w:t>Steuerung eines Roboters via EEG</w:t>
+      </w:r>
+    </w:p>
+    <w:p>
+      <w:pPr>
+        <w:rPr>
+          <w:sz w:val="36"/>
+          <w:lang w:val="de-AT"/>
+        </w:rPr>
+      </w:pPr>
+      <w:r>
+        <w:rPr>
+          <w:sz w:val="36"/>
+          <w:lang w:val="de-AT"/>
+        </w:rPr>
+        <w:t xml:space="preserve">Das EEG misst die Spannungsschwankungen der elektrischen Aktivitäten im Gehirn. Mittels dieser </w:t>
+      </w:r>
+      <w:r>
+        <w:rPr>
+          <w:sz w:val="36"/>
+          <w:lang w:val="de-AT"/>
+        </w:rPr>
+        <w:t xml:space="preserve">Messung ist es möglich verschieden Signal zu detektieren. Die eigenes geschrieben Software wandelt diese Signale in gewisse Befehle um und sendet sie an einen Lego </w:t>
+      </w:r>
+      <w:proofErr w:type="spellStart"/>
+      <w:r>
+        <w:rPr>
+          <w:sz w:val="36"/>
+          <w:lang w:val="de-AT"/>
+        </w:rPr>
+        <w:t>Mindstorm</w:t>
+      </w:r>
+      <w:proofErr w:type="spellEnd"/>
+      <w:r>
+        <w:rPr>
+          <w:sz w:val="36"/>
+          <w:lang w:val="de-AT"/>
+        </w:rPr>
+        <w:t xml:space="preserve"> Greifarm, der diese Befehl dann umsetzt. So ist es möglich mit reiner Gehirnaktivität einen Lego Roboter zu steuern.</w:t>
+      </w:r>
+      <w:r>
+        <w:rPr>
+          <w:sz w:val="36"/>
+          <w:lang w:val="de-AT"/>
+        </w:rPr>
+        <w:t xml:space="preserve"> </w:t>
+      </w:r>
+    </w:p>
+    <w:p>
+      <w:pPr>
+        <w:rPr>
+          <w:sz w:val="36"/>
+          <w:lang w:val="de-AT"/>
+        </w:rPr>
+      </w:pPr>
+    </w:p>
+    <w:p>
+      <w:pPr>
+        <w:rPr>
+          <w:sz w:val="36"/>
+          <w:lang w:val="de-AT"/>
+        </w:rPr>
+      </w:pPr>
+      <w:r>
+        <w:rPr>
+          <w:sz w:val="36"/>
+          <w:lang w:val="de-AT"/>
+        </w:rPr>
+        <w:t xml:space="preserve">EEG bedeutet </w:t>
+      </w:r>
+      <w:r>
+        <w:rPr>
+          <w:sz w:val="36"/>
+          <w:lang w:val="de-AT"/>
+        </w:rPr>
+        <w:t>Elektroenzephalografie</w:t>
+      </w:r>
+      <w:r>
+        <w:rPr>
+          <w:sz w:val="36"/>
+          <w:lang w:val="de-AT"/>
+        </w:rPr>
+        <w:t xml:space="preserve">. Es misst </w:t>
+      </w:r>
+      <w:proofErr w:type="gramStart"/>
+      <w:r>
+        <w:rPr>
+          <w:sz w:val="36"/>
+          <w:lang w:val="de-AT"/>
+        </w:rPr>
+        <w:t>die</w:t>
+      </w:r>
+      <w:r>
+        <w:rPr>
+          <w:sz w:val="36"/>
+          <w:lang w:val="de-AT"/>
+        </w:rPr>
+        <w:t xml:space="preserve"> summierten elektrischen Aktivität</w:t>
+      </w:r>
+      <w:proofErr w:type="gramEnd"/>
+      <w:r>
+        <w:rPr>
+          <w:sz w:val="36"/>
+          <w:lang w:val="de-AT"/>
+        </w:rPr>
+        <w:t xml:space="preserve"> des Gehirns durch Aufzeichnung der Spannungsschwankungen</w:t>
+      </w:r>
+      <w:r>
+        <w:rPr>
+          <w:sz w:val="36"/>
+          <w:lang w:val="de-AT"/>
+        </w:rPr>
+        <w:t>.</w:t>
       </w:r>
     </w:p>
     <w:p>
@@ -92,115 +258,19 @@
         </w:rPr>
       </w:pPr>
       <w:r>
-        <w:rPr>
-          <w:sz w:val="50"/>
-          <w:lang w:val="de-AT"/>
-        </w:rPr>
-        <w:t>Scannen von Personen und Objekten</w:t>
-      </w:r>
-    </w:p>
-    <w:p>
-      <w:pPr>
-        <w:rPr>
-          <w:sz w:val="36"/>
-          <w:lang w:val="de-AT"/>
-        </w:rPr>
-      </w:pPr>
-      <w:bookmarkStart w:id="0" w:name="OLE_LINK1"/>
-      <w:bookmarkStart w:id="1" w:name="OLE_LINK2"/>
-      <w:r>
-        <w:rPr>
-          <w:sz w:val="36"/>
-          <w:lang w:val="de-AT"/>
-        </w:rPr>
-        <w:t>Das 3D-Scanner Schienensystem ermöglicht es, in kurzer Zeit Köpfe von Personen sowie Objekte</w:t>
-      </w:r>
-      <w:r>
-        <w:rPr>
-          <w:sz w:val="36"/>
-          <w:lang w:val="de-AT"/>
-        </w:rPr>
-        <w:t xml:space="preserve"> mithilfe eines 3D-Hand-Scanners</w:t>
-      </w:r>
-      <w:r>
-        <w:rPr>
-          <w:sz w:val="36"/>
-          <w:lang w:val="de-AT"/>
-        </w:rPr>
-        <w:t xml:space="preserve"> in hoher Qualität einzuscannen.</w:t>
-      </w:r>
-      <w:r>
-        <w:rPr>
-          <w:sz w:val="36"/>
-          <w:lang w:val="de-AT"/>
-        </w:rPr>
-        <w:t xml:space="preserve"> </w:t>
-      </w:r>
-      <w:r>
-        <w:rPr>
-          <w:sz w:val="36"/>
-          <w:lang w:val="de-AT"/>
-        </w:rPr>
-        <w:t>Scannen per Hand oder mit Drehsessel stellten sich als zu fehleranfällig und ungenau heraus, weswegen der Bedarf für dieses Projekt entstand.</w:t>
-      </w:r>
-      <w:r>
-        <w:rPr>
-          <w:sz w:val="36"/>
-          <w:lang w:val="de-AT"/>
-        </w:rPr>
-        <w:t xml:space="preserve"> Ziel ist es, mit gering</w:t>
-      </w:r>
-      <w:r>
-        <w:rPr>
-          <w:sz w:val="36"/>
-          <w:lang w:val="de-AT"/>
-        </w:rPr>
-        <w:t>st</w:t>
-      </w:r>
-      <w:r>
-        <w:rPr>
-          <w:sz w:val="36"/>
-          <w:lang w:val="de-AT"/>
-        </w:rPr>
-        <w:t>em Kostenaufwand 3D-Modelle zu scann</w:t>
-      </w:r>
-      <w:bookmarkStart w:id="2" w:name="_GoBack"/>
-      <w:bookmarkEnd w:id="2"/>
-      <w:r>
-        <w:rPr>
-          <w:sz w:val="36"/>
-          <w:lang w:val="de-AT"/>
-        </w:rPr>
-        <w:t>en, welche anschließend für den 3D-Druck oder Weiterverarbeitung mit 3D-Software verwendet werden.</w:t>
-      </w:r>
-      <w:bookmarkEnd w:id="0"/>
-      <w:bookmarkEnd w:id="1"/>
-    </w:p>
-    <w:p>
-      <w:pPr>
-        <w:pStyle w:val="berschrift2"/>
-        <w:rPr>
-          <w:sz w:val="50"/>
-          <w:lang w:val="de-AT"/>
-        </w:rPr>
-      </w:pPr>
-      <w:r>
-        <w:rPr>
-          <w:noProof/>
-        </w:rPr>
         <w:drawing>
-          <wp:anchor distT="0" distB="0" distL="114300" distR="114300" simplePos="0" relativeHeight="251659264" behindDoc="0" locked="0" layoutInCell="1" allowOverlap="1">
+          <wp:anchor distT="0" distB="0" distL="114300" distR="114300" simplePos="0" relativeHeight="251661312" behindDoc="1" locked="0" layoutInCell="1" allowOverlap="1" wp14:anchorId="3FF2CCA4">
             <wp:simplePos x="0" y="0"/>
-            <wp:positionH relativeFrom="margin">
-              <wp:posOffset>-3014980</wp:posOffset>
+            <wp:positionH relativeFrom="column">
+              <wp:posOffset>-3174503</wp:posOffset>
             </wp:positionH>
             <wp:positionV relativeFrom="paragraph">
-              <wp:posOffset>1156155</wp:posOffset>
+              <wp:posOffset>270567</wp:posOffset>
             </wp:positionV>
-            <wp:extent cx="2548692" cy="3398293"/>
-            <wp:effectExtent l="0" t="0" r="4445" b="0"/>
+            <wp:extent cx="3029115" cy="2353772"/>
+            <wp:effectExtent l="0" t="0" r="0" b="8890"/>
             <wp:wrapNone/>
-            <wp:docPr id="3" name="Grafik 3"/>
+            <wp:docPr id="6" name="Grafik 6"/>
             <wp:cNvGraphicFramePr>
               <a:graphicFrameLocks xmlns:a="http://schemas.openxmlformats.org/drawingml/2006/main" noChangeAspect="1"/>
             </wp:cNvGraphicFramePr>
@@ -208,36 +278,29 @@
               <a:graphicData uri="http://schemas.openxmlformats.org/drawingml/2006/picture">
                 <pic:pic xmlns:pic="http://schemas.openxmlformats.org/drawingml/2006/picture">
                   <pic:nvPicPr>
-                    <pic:cNvPr id="0" name="Picture 3"/>
-                    <pic:cNvPicPr>
-                      <a:picLocks noChangeAspect="1" noChangeArrowheads="1"/>
-                    </pic:cNvPicPr>
+                    <pic:cNvPr id="1" name=""/>
+                    <pic:cNvPicPr/>
                   </pic:nvPicPr>
                   <pic:blipFill>
-                    <a:blip r:embed="rId8" cstate="print">
+                    <a:blip r:embed="rId8">
                       <a:extLst>
                         <a:ext uri="{28A0092B-C50C-407E-A947-70E740481C1C}">
                           <a14:useLocalDpi xmlns:a14="http://schemas.microsoft.com/office/drawing/2010/main" val="0"/>
                         </a:ext>
                       </a:extLst>
                     </a:blip>
-                    <a:srcRect/>
                     <a:stretch>
                       <a:fillRect/>
                     </a:stretch>
                   </pic:blipFill>
-                  <pic:spPr bwMode="auto">
+                  <pic:spPr>
                     <a:xfrm>
                       <a:off x="0" y="0"/>
-                      <a:ext cx="2548692" cy="3398293"/>
+                      <a:ext cx="3029115" cy="2353772"/>
                     </a:xfrm>
                     <a:prstGeom prst="rect">
                       <a:avLst/>
                     </a:prstGeom>
-                    <a:noFill/>
-                    <a:ln>
-                      <a:noFill/>
-                    </a:ln>
                   </pic:spPr>
                 </pic:pic>
               </a:graphicData>
@@ -279,7 +342,7 @@
           <w:sz w:val="34"/>
           <w:lang w:val="de-AT"/>
         </w:rPr>
-        <w:t>Bewegung des Scanners rund um die Person/das Objekt mit Lego-Motoren</w:t>
+        <w:t>Steuerung des Greifarms via EEG</w:t>
       </w:r>
     </w:p>
     <w:p>
@@ -302,23 +365,22 @@
           <w:sz w:val="34"/>
           <w:lang w:val="de-AT"/>
         </w:rPr>
-        <w:t>Anpassbarkeit der Scanner-Position</w:t>
+        <w:t xml:space="preserve">Keine Benutzeroberfläche nötig – alles geht </w:t>
       </w:r>
       <w:r>
         <w:rPr>
           <w:sz w:val="34"/>
           <w:lang w:val="de-AT"/>
         </w:rPr>
-        <w:t xml:space="preserve"> durch bewegliches Stativ</w:t>
-      </w:r>
-    </w:p>
-    <w:p>
-      <w:pPr>
+        <w:t>rein</w:t>
+      </w:r>
+      <w:r>
         <w:rPr>
           <w:sz w:val="34"/>
           <w:lang w:val="de-AT"/>
         </w:rPr>
-      </w:pPr>
+        <w:t xml:space="preserve"> über das EEG</w:t>
+      </w:r>
     </w:p>
     <w:p>
       <w:pPr>
@@ -327,36 +389,38 @@
           <w:lang w:val="de-AT"/>
         </w:rPr>
       </w:pPr>
-      <w:r>
+    </w:p>
+    <w:p>
+      <w:pPr>
         <w:rPr>
           <w:sz w:val="34"/>
           <w:lang w:val="de-AT"/>
         </w:rPr>
-        <w:t>Komplett automatisierter Scan-Vorgang per Mausklick</w:t>
-      </w:r>
-    </w:p>
-    <w:p>
-      <w:pPr>
+      </w:pPr>
+      <w:bookmarkStart w:id="0" w:name="_GoBack"/>
+      <w:bookmarkEnd w:id="0"/>
+      <w:r>
         <w:rPr>
           <w:sz w:val="34"/>
           <w:lang w:val="de-AT"/>
         </w:rPr>
-      </w:pPr>
-    </w:p>
-    <w:p>
-      <w:pPr>
+        <w:t>Roboter</w:t>
+      </w:r>
+      <w:r>
         <w:rPr>
           <w:sz w:val="34"/>
           <w:lang w:val="de-AT"/>
         </w:rPr>
-      </w:pPr>
-      <w:r>
+        <w:t xml:space="preserve"> kann sich drehen und mit dem Greifarm zugreifen</w:t>
+      </w:r>
+    </w:p>
+    <w:p>
+      <w:pPr>
         <w:rPr>
           <w:sz w:val="34"/>
           <w:lang w:val="de-AT"/>
         </w:rPr>
-        <w:t>Einfacher Auf- und Abbau sowie Transportfähigkeit</w:t>
-      </w:r>
+      </w:pPr>
     </w:p>
     <w:p>
       <w:pPr>
@@ -1459,7 +1523,7 @@
 </file>
 
 <file path=customXml/itemProps1.xml><?xml version="1.0" encoding="utf-8"?>
-<ds:datastoreItem xmlns:ds="http://schemas.openxmlformats.org/officeDocument/2006/customXml" ds:itemID="{D8538F29-396F-49B8-A8A7-BF8312544F17}">
+<ds:datastoreItem xmlns:ds="http://schemas.openxmlformats.org/officeDocument/2006/customXml" ds:itemID="{83436747-7A86-452D-A8AB-486FD5999100}">
   <ds:schemaRefs>
     <ds:schemaRef ds:uri="http://schemas.openxmlformats.org/officeDocument/2006/bibliography"/>
   </ds:schemaRefs>

--- a/Documentation/UserDocumentation/Projektbeschreibung_Brain2MachineInterface_MC_A3.docx
+++ b/Documentation/UserDocumentation/Projektbeschreibung_Brain2MachineInterface_MC_A3.docx
@@ -13,7 +13,7 @@
         <w:rPr>
           <w:lang w:val="de-AT"/>
         </w:rPr>
-        <w:t>Brain</w:t>
+        <w:t>Brain2Machine</w:t>
       </w:r>
       <w:r>
         <w:rPr>
@@ -25,32 +25,6 @@
         <w:rPr>
           <w:lang w:val="de-AT"/>
         </w:rPr>
-        <w:t>2</w:t>
-      </w:r>
-      <w:r>
-        <w:rPr>
-          <w:lang w:val="de-AT"/>
-        </w:rPr>
-        <w:t xml:space="preserve"> </w:t>
-      </w:r>
-      <w:proofErr w:type="spellStart"/>
-      <w:r>
-        <w:rPr>
-          <w:lang w:val="de-AT"/>
-        </w:rPr>
-        <w:t>Machine</w:t>
-      </w:r>
-      <w:proofErr w:type="spellEnd"/>
-      <w:r>
-        <w:rPr>
-          <w:lang w:val="de-AT"/>
-        </w:rPr>
-        <w:t xml:space="preserve"> </w:t>
-      </w:r>
-      <w:r>
-        <w:rPr>
-          <w:lang w:val="de-AT"/>
-        </w:rPr>
         <w:t>Interface</w:t>
       </w:r>
     </w:p>
@@ -65,20 +39,21 @@
       <w:r>
         <w:rPr>
           <w:noProof/>
+          <w:lang w:val="de-AT"/>
         </w:rPr>
         <w:drawing>
-          <wp:anchor distT="0" distB="0" distL="114300" distR="114300" simplePos="0" relativeHeight="251660288" behindDoc="1" locked="0" layoutInCell="1" allowOverlap="1">
+          <wp:anchor distT="0" distB="0" distL="114300" distR="114300" simplePos="0" relativeHeight="251662336" behindDoc="0" locked="0" layoutInCell="1" allowOverlap="1">
             <wp:simplePos x="0" y="0"/>
-            <wp:positionH relativeFrom="leftMargin">
-              <wp:posOffset>26215</wp:posOffset>
+            <wp:positionH relativeFrom="page">
+              <wp:posOffset>220980</wp:posOffset>
             </wp:positionH>
             <wp:positionV relativeFrom="paragraph">
-              <wp:posOffset>297416</wp:posOffset>
+              <wp:posOffset>487771</wp:posOffset>
             </wp:positionV>
-            <wp:extent cx="3248167" cy="3248167"/>
-            <wp:effectExtent l="0" t="0" r="9525" b="9525"/>
+            <wp:extent cx="2957688" cy="1663700"/>
+            <wp:effectExtent l="0" t="0" r="0" b="0"/>
             <wp:wrapNone/>
-            <wp:docPr id="5" name="Grafik 5"/>
+            <wp:docPr id="2" name="Grafik 2" descr="D:\projects\brain2machineinterface\Documentation\Screenshots\20180630_160230.jpg"/>
             <wp:cNvGraphicFramePr>
               <a:graphicFrameLocks xmlns:a="http://schemas.openxmlformats.org/drawingml/2006/main" noChangeAspect="1"/>
             </wp:cNvGraphicFramePr>
@@ -86,7 +61,7 @@
               <a:graphicData uri="http://schemas.openxmlformats.org/drawingml/2006/picture">
                 <pic:pic xmlns:pic="http://schemas.openxmlformats.org/drawingml/2006/picture">
                   <pic:nvPicPr>
-                    <pic:cNvPr id="0" name="Picture 2"/>
+                    <pic:cNvPr id="0" name="Picture 1" descr="D:\projects\brain2machineinterface\Documentation\Screenshots\20180630_160230.jpg"/>
                     <pic:cNvPicPr>
                       <a:picLocks noChangeAspect="1" noChangeArrowheads="1"/>
                     </pic:cNvPicPr>
@@ -107,7 +82,7 @@
                   <pic:spPr bwMode="auto">
                     <a:xfrm>
                       <a:off x="0" y="0"/>
-                      <a:ext cx="3248167" cy="3248167"/>
+                      <a:ext cx="2957688" cy="1663700"/>
                     </a:xfrm>
                     <a:prstGeom prst="rect">
                       <a:avLst/>
@@ -134,29 +109,155 @@
           <w:sz w:val="50"/>
           <w:lang w:val="de-AT"/>
         </w:rPr>
-        <w:t>Steuerung eines Roboters via EEG</w:t>
-      </w:r>
-    </w:p>
-    <w:p>
-      <w:pPr>
-        <w:rPr>
-          <w:sz w:val="36"/>
-          <w:lang w:val="de-AT"/>
-        </w:rPr>
-      </w:pPr>
-      <w:r>
-        <w:rPr>
-          <w:sz w:val="36"/>
-          <w:lang w:val="de-AT"/>
-        </w:rPr>
-        <w:t xml:space="preserve">Das EEG misst die Spannungsschwankungen der elektrischen Aktivitäten im Gehirn. Mittels dieser </w:t>
-      </w:r>
-      <w:r>
-        <w:rPr>
-          <w:sz w:val="36"/>
-          <w:lang w:val="de-AT"/>
-        </w:rPr>
-        <w:t xml:space="preserve">Messung ist es möglich verschieden Signal zu detektieren. Die eigenes geschrieben Software wandelt diese Signale in gewisse Befehle um und sendet sie an einen Lego </w:t>
+        <w:t xml:space="preserve">Steuerung eines </w:t>
+      </w:r>
+      <w:r>
+        <w:rPr>
+          <w:sz w:val="50"/>
+          <w:lang w:val="de-AT"/>
+        </w:rPr>
+        <w:t>Greifarms</w:t>
+      </w:r>
+      <w:r>
+        <w:rPr>
+          <w:sz w:val="50"/>
+          <w:lang w:val="de-AT"/>
+        </w:rPr>
+        <w:t xml:space="preserve"> via EEG</w:t>
+      </w:r>
+    </w:p>
+    <w:p>
+      <w:pPr>
+        <w:rPr>
+          <w:sz w:val="36"/>
+          <w:lang w:val="de-AT"/>
+        </w:rPr>
+      </w:pPr>
+      <w:r>
+        <w:rPr>
+          <w:sz w:val="36"/>
+          <w:lang w:val="de-AT"/>
+        </w:rPr>
+        <w:t xml:space="preserve"> </w:t>
+      </w:r>
+      <w:r>
+        <w:rPr>
+          <w:sz w:val="36"/>
+          <w:lang w:val="de-AT"/>
+        </w:rPr>
+        <w:t xml:space="preserve">EEG bedeutet </w:t>
+      </w:r>
+      <w:r>
+        <w:rPr>
+          <w:sz w:val="36"/>
+          <w:lang w:val="de-AT"/>
+        </w:rPr>
+        <w:t>Elektroenzephalografie</w:t>
+      </w:r>
+      <w:r>
+        <w:rPr>
+          <w:sz w:val="36"/>
+          <w:lang w:val="de-AT"/>
+        </w:rPr>
+        <w:t>. Es misst die</w:t>
+      </w:r>
+      <w:r>
+        <w:rPr>
+          <w:sz w:val="36"/>
+          <w:lang w:val="de-AT"/>
+        </w:rPr>
+        <w:t xml:space="preserve"> summierten elektrischen Aktivität</w:t>
+      </w:r>
+      <w:r>
+        <w:rPr>
+          <w:sz w:val="36"/>
+          <w:lang w:val="de-AT"/>
+        </w:rPr>
+        <w:t>en</w:t>
+      </w:r>
+      <w:r>
+        <w:rPr>
+          <w:sz w:val="36"/>
+          <w:lang w:val="de-AT"/>
+        </w:rPr>
+        <w:t xml:space="preserve"> des Gehirns durch Aufzeichnung der Spannungsschwankungen</w:t>
+      </w:r>
+      <w:r>
+        <w:rPr>
+          <w:sz w:val="36"/>
+          <w:lang w:val="de-AT"/>
+        </w:rPr>
+        <w:t>.</w:t>
+      </w:r>
+      <w:r>
+        <w:rPr>
+          <w:sz w:val="36"/>
+          <w:lang w:val="de-AT"/>
+        </w:rPr>
+        <w:t xml:space="preserve"> Mittels dieser </w:t>
+      </w:r>
+      <w:r>
+        <w:rPr>
+          <w:sz w:val="36"/>
+          <w:lang w:val="de-AT"/>
+        </w:rPr>
+        <w:t>Messung ist es möglich</w:t>
+      </w:r>
+      <w:r>
+        <w:rPr>
+          <w:sz w:val="36"/>
+          <w:lang w:val="de-AT"/>
+        </w:rPr>
+        <w:t>,</w:t>
+      </w:r>
+      <w:r>
+        <w:rPr>
+          <w:sz w:val="36"/>
+          <w:lang w:val="de-AT"/>
+        </w:rPr>
+        <w:t xml:space="preserve"> verschieden</w:t>
+      </w:r>
+      <w:r>
+        <w:rPr>
+          <w:sz w:val="36"/>
+          <w:lang w:val="de-AT"/>
+        </w:rPr>
+        <w:t>e</w:t>
+      </w:r>
+      <w:r>
+        <w:rPr>
+          <w:sz w:val="36"/>
+          <w:lang w:val="de-AT"/>
+        </w:rPr>
+        <w:t xml:space="preserve"> Signal</w:t>
+      </w:r>
+      <w:r>
+        <w:rPr>
+          <w:sz w:val="36"/>
+          <w:lang w:val="de-AT"/>
+        </w:rPr>
+        <w:t>e</w:t>
+      </w:r>
+      <w:r>
+        <w:rPr>
+          <w:sz w:val="36"/>
+          <w:lang w:val="de-AT"/>
+        </w:rPr>
+        <w:t xml:space="preserve"> zu detektieren. Die eigens geschrieben</w:t>
+      </w:r>
+      <w:r>
+        <w:rPr>
+          <w:sz w:val="36"/>
+          <w:lang w:val="de-AT"/>
+        </w:rPr>
+        <w:t>e</w:t>
+      </w:r>
+      <w:r>
+        <w:rPr>
+          <w:sz w:val="36"/>
+          <w:lang w:val="de-AT"/>
+        </w:rPr>
+        <w:t xml:space="preserve"> Software wandelt diese Signale in gewisse Befehle um und sendet sie an einen Lego </w:t>
       </w:r>
       <w:proofErr w:type="spellStart"/>
       <w:r>
@@ -166,88 +267,43 @@
         </w:rPr>
         <w:t>Mindstorm</w:t>
       </w:r>
+      <w:r>
+        <w:rPr>
+          <w:sz w:val="36"/>
+          <w:lang w:val="de-AT"/>
+        </w:rPr>
+        <w:t>s</w:t>
+      </w:r>
       <w:proofErr w:type="spellEnd"/>
       <w:r>
         <w:rPr>
           <w:sz w:val="36"/>
           <w:lang w:val="de-AT"/>
         </w:rPr>
-        <w:t xml:space="preserve"> Greifarm, der diese Befehl dann umsetzt. So ist es möglich mit reiner Gehirnaktivität einen Lego Roboter zu steuern.</w:t>
-      </w:r>
-      <w:r>
-        <w:rPr>
-          <w:sz w:val="36"/>
-          <w:lang w:val="de-AT"/>
-        </w:rPr>
-        <w:t xml:space="preserve"> </w:t>
-      </w:r>
-    </w:p>
-    <w:p>
-      <w:pPr>
-        <w:rPr>
-          <w:sz w:val="36"/>
-          <w:lang w:val="de-AT"/>
-        </w:rPr>
-      </w:pPr>
-    </w:p>
-    <w:p>
-      <w:pPr>
-        <w:rPr>
-          <w:sz w:val="36"/>
-          <w:lang w:val="de-AT"/>
-        </w:rPr>
-      </w:pPr>
-      <w:r>
-        <w:rPr>
-          <w:sz w:val="36"/>
-          <w:lang w:val="de-AT"/>
-        </w:rPr>
-        <w:t xml:space="preserve">EEG bedeutet </w:t>
-      </w:r>
-      <w:r>
-        <w:rPr>
-          <w:sz w:val="36"/>
-          <w:lang w:val="de-AT"/>
-        </w:rPr>
-        <w:t>Elektroenzephalografie</w:t>
-      </w:r>
-      <w:r>
-        <w:rPr>
-          <w:sz w:val="36"/>
-          <w:lang w:val="de-AT"/>
-        </w:rPr>
-        <w:t xml:space="preserve">. Es misst </w:t>
-      </w:r>
-      <w:proofErr w:type="gramStart"/>
-      <w:r>
-        <w:rPr>
-          <w:sz w:val="36"/>
-          <w:lang w:val="de-AT"/>
-        </w:rPr>
-        <w:t>die</w:t>
-      </w:r>
-      <w:r>
-        <w:rPr>
-          <w:sz w:val="36"/>
-          <w:lang w:val="de-AT"/>
-        </w:rPr>
-        <w:t xml:space="preserve"> summierten elektrischen Aktivität</w:t>
-      </w:r>
-      <w:proofErr w:type="gramEnd"/>
-      <w:r>
-        <w:rPr>
-          <w:sz w:val="36"/>
-          <w:lang w:val="de-AT"/>
-        </w:rPr>
-        <w:t xml:space="preserve"> des Gehirns durch Aufzeichnung der Spannungsschwankungen</w:t>
-      </w:r>
-      <w:r>
-        <w:rPr>
-          <w:sz w:val="36"/>
-          <w:lang w:val="de-AT"/>
-        </w:rPr>
-        <w:t>.</w:t>
-      </w:r>
+        <w:t xml:space="preserve"> Greifarm, der diese Befehl</w:t>
+      </w:r>
+      <w:r>
+        <w:rPr>
+          <w:sz w:val="36"/>
+          <w:lang w:val="de-AT"/>
+        </w:rPr>
+        <w:t>e</w:t>
+      </w:r>
+      <w:r>
+        <w:rPr>
+          <w:sz w:val="36"/>
+          <w:lang w:val="de-AT"/>
+        </w:rPr>
+        <w:t xml:space="preserve"> dann umsetzt. So ist es möglich mit reiner Gehirnaktivität einen Lego Roboter zu steuern.</w:t>
+      </w:r>
+    </w:p>
+    <w:p>
+      <w:pPr>
+        <w:rPr>
+          <w:sz w:val="36"/>
+          <w:lang w:val="de-AT"/>
+        </w:rPr>
+      </w:pPr>
     </w:p>
     <w:p>
       <w:pPr>
@@ -257,20 +313,24 @@
           <w:lang w:val="de-AT"/>
         </w:rPr>
       </w:pPr>
-      <w:r>
+      <w:bookmarkStart w:id="0" w:name="_GoBack"/>
+      <w:r>
+        <w:rPr>
+          <w:noProof/>
+        </w:rPr>
         <w:drawing>
-          <wp:anchor distT="0" distB="0" distL="114300" distR="114300" simplePos="0" relativeHeight="251661312" behindDoc="1" locked="0" layoutInCell="1" allowOverlap="1" wp14:anchorId="3FF2CCA4">
+          <wp:anchor distT="0" distB="0" distL="114300" distR="114300" simplePos="0" relativeHeight="251660288" behindDoc="1" locked="0" layoutInCell="1" allowOverlap="1">
             <wp:simplePos x="0" y="0"/>
-            <wp:positionH relativeFrom="column">
-              <wp:posOffset>-3174503</wp:posOffset>
+            <wp:positionH relativeFrom="leftMargin">
+              <wp:posOffset>60325</wp:posOffset>
             </wp:positionH>
             <wp:positionV relativeFrom="paragraph">
-              <wp:posOffset>270567</wp:posOffset>
+              <wp:posOffset>493486</wp:posOffset>
             </wp:positionV>
-            <wp:extent cx="3029115" cy="2353772"/>
-            <wp:effectExtent l="0" t="0" r="0" b="8890"/>
+            <wp:extent cx="3248025" cy="3248025"/>
+            <wp:effectExtent l="0" t="0" r="9525" b="9525"/>
             <wp:wrapNone/>
-            <wp:docPr id="6" name="Grafik 6"/>
+            <wp:docPr id="5" name="Grafik 5"/>
             <wp:cNvGraphicFramePr>
               <a:graphicFrameLocks xmlns:a="http://schemas.openxmlformats.org/drawingml/2006/main" noChangeAspect="1"/>
             </wp:cNvGraphicFramePr>
@@ -278,29 +338,36 @@
               <a:graphicData uri="http://schemas.openxmlformats.org/drawingml/2006/picture">
                 <pic:pic xmlns:pic="http://schemas.openxmlformats.org/drawingml/2006/picture">
                   <pic:nvPicPr>
-                    <pic:cNvPr id="1" name=""/>
-                    <pic:cNvPicPr/>
+                    <pic:cNvPr id="0" name="Picture 2"/>
+                    <pic:cNvPicPr>
+                      <a:picLocks noChangeAspect="1" noChangeArrowheads="1"/>
+                    </pic:cNvPicPr>
                   </pic:nvPicPr>
                   <pic:blipFill>
-                    <a:blip r:embed="rId8">
+                    <a:blip r:embed="rId8" cstate="print">
                       <a:extLst>
                         <a:ext uri="{28A0092B-C50C-407E-A947-70E740481C1C}">
                           <a14:useLocalDpi xmlns:a14="http://schemas.microsoft.com/office/drawing/2010/main" val="0"/>
                         </a:ext>
                       </a:extLst>
                     </a:blip>
+                    <a:srcRect/>
                     <a:stretch>
                       <a:fillRect/>
                     </a:stretch>
                   </pic:blipFill>
-                  <pic:spPr>
+                  <pic:spPr bwMode="auto">
                     <a:xfrm>
                       <a:off x="0" y="0"/>
-                      <a:ext cx="3029115" cy="2353772"/>
+                      <a:ext cx="3248025" cy="3248025"/>
                     </a:xfrm>
                     <a:prstGeom prst="rect">
                       <a:avLst/>
                     </a:prstGeom>
+                    <a:noFill/>
+                    <a:ln>
+                      <a:noFill/>
+                    </a:ln>
                   </pic:spPr>
                 </pic:pic>
               </a:graphicData>
@@ -314,6 +381,7 @@
           </wp:anchor>
         </w:drawing>
       </w:r>
+      <w:bookmarkEnd w:id="0"/>
       <w:r>
         <w:rPr>
           <w:sz w:val="50"/>
@@ -397,8 +465,6 @@
           <w:lang w:val="de-AT"/>
         </w:rPr>
       </w:pPr>
-      <w:bookmarkStart w:id="0" w:name="_GoBack"/>
-      <w:bookmarkEnd w:id="0"/>
       <w:r>
         <w:rPr>
           <w:sz w:val="34"/>
@@ -1523,7 +1589,7 @@
 </file>
 
 <file path=customXml/itemProps1.xml><?xml version="1.0" encoding="utf-8"?>
-<ds:datastoreItem xmlns:ds="http://schemas.openxmlformats.org/officeDocument/2006/customXml" ds:itemID="{83436747-7A86-452D-A8AB-486FD5999100}">
+<ds:datastoreItem xmlns:ds="http://schemas.openxmlformats.org/officeDocument/2006/customXml" ds:itemID="{C352FAAF-33D2-4521-A4C6-A7AB5A99982B}">
   <ds:schemaRefs>
     <ds:schemaRef ds:uri="http://schemas.openxmlformats.org/officeDocument/2006/bibliography"/>
   </ds:schemaRefs>
